--- a/game_reviews/translations/arctic-magic (Version 2).docx
+++ b/game_reviews/translations/arctic-magic (Version 2).docx
@@ -8,18 +8,6 @@
       </w:pPr>
       <w:r>
         <w:t>Play Arctic Magic Free - Review and Gameplay</w:t>
-      </w:r>
-    </w:p>
-    <w:p>
-      <w:r/>
-      <w:r>
-        <w:rPr>
-          <w:b/>
-        </w:rPr>
-        <w:t>Meta description</w:t>
-      </w:r>
-      <w:r>
-        <w:t>: Discover Arctic Magic free slots: read our honest review of its gameplay, pros, and cons, and play free Arctic Magic slots online.</w:t>
       </w:r>
     </w:p>
     <w:p>
@@ -382,9 +370,18 @@
       <w:r/>
       <w:r>
         <w:rPr>
+          <w:b/>
+        </w:rPr>
+        <w:t>Play Arctic Magic Free - Review and Gameplay</w:t>
+      </w:r>
+    </w:p>
+    <w:p>
+      <w:r/>
+      <w:r>
+        <w:rPr>
           <w:i/>
         </w:rPr>
-        <w:t>Create a feature image for Arctic Magic Can you create an eye-catching, cartoon-style feature image that showcases the game's theme and characters? The image should feature a happy Maya warrior wearing glasses, an Arctic snowscape background during a purple-toned aurora borealis, and some of the game's symbols such as the snowshoe hare, polar bear, and snowflake. The design should be in bright and inviting colors that make it stand out.</w:t>
+        <w:t>Discover Arctic Magic free slots: read our honest review of its gameplay, pros, and cons, and play free Arctic Magic slots online.</w:t>
       </w:r>
     </w:p>
     <w:sectPr>

--- a/game_reviews/translations/arctic-magic (Version 2).docx
+++ b/game_reviews/translations/arctic-magic (Version 2).docx
@@ -8,6 +8,18 @@
       </w:pPr>
       <w:r>
         <w:t>Play Arctic Magic Free - Review and Gameplay</w:t>
+      </w:r>
+    </w:p>
+    <w:p>
+      <w:r/>
+      <w:r>
+        <w:rPr>
+          <w:b/>
+        </w:rPr>
+        <w:t>Meta description</w:t>
+      </w:r>
+      <w:r>
+        <w:t>: Discover Arctic Magic free slots: read our honest review of its gameplay, pros, and cons, and play free Arctic Magic slots online.</w:t>
       </w:r>
     </w:p>
     <w:p>
@@ -370,18 +382,9 @@
       <w:r/>
       <w:r>
         <w:rPr>
-          <w:b/>
-        </w:rPr>
-        <w:t>Play Arctic Magic Free - Review and Gameplay</w:t>
-      </w:r>
-    </w:p>
-    <w:p>
-      <w:r/>
-      <w:r>
-        <w:rPr>
           <w:i/>
         </w:rPr>
-        <w:t>Discover Arctic Magic free slots: read our honest review of its gameplay, pros, and cons, and play free Arctic Magic slots online.</w:t>
+        <w:t>Create a feature image for Arctic Magic Can you create an eye-catching, cartoon-style feature image that showcases the game's theme and characters? The image should feature a happy Maya warrior wearing glasses, an Arctic snowscape background during a purple-toned aurora borealis, and some of the game's symbols such as the snowshoe hare, polar bear, and snowflake. The design should be in bright and inviting colors that make it stand out.</w:t>
       </w:r>
     </w:p>
     <w:sectPr>
